--- a/TrackingSophieTask5.docx
+++ b/TrackingSophieTask5.docx
@@ -97,6 +97,9 @@
         </w:numPr>
       </w:pPr>
       <w:r>
+        <w:rPr>
+          <w:noProof/>
+        </w:rPr>
         <w:drawing>
           <wp:inline distT="0" distB="0" distL="0" distR="0" wp14:anchorId="0B5F155C" wp14:editId="4604C414">
             <wp:extent cx="3718560" cy="2387854"/>
@@ -143,6 +146,9 @@
         </w:numPr>
       </w:pPr>
       <w:r>
+        <w:rPr>
+          <w:noProof/>
+        </w:rPr>
         <w:drawing>
           <wp:inline distT="0" distB="0" distL="0" distR="0" wp14:anchorId="5895241B" wp14:editId="54C689AB">
             <wp:extent cx="5731510" cy="1376045"/>
@@ -201,6 +207,9 @@
         </w:numPr>
       </w:pPr>
       <w:r>
+        <w:rPr>
+          <w:noProof/>
+        </w:rPr>
         <w:lastRenderedPageBreak/>
         <w:drawing>
           <wp:inline distT="0" distB="0" distL="0" distR="0" wp14:anchorId="6E54DCBC" wp14:editId="488C3C2A">
@@ -313,8 +322,11 @@
         </w:drawing>
       </w:r>
       <w:r>
+        <w:rPr>
+          <w:noProof/>
+        </w:rPr>
         <w:drawing>
-          <wp:inline distT="0" distB="0" distL="0" distR="0" wp14:anchorId="425F4D31" wp14:editId="0C0A0CBC">
+          <wp:inline distT="0" distB="0" distL="0" distR="0" wp14:anchorId="425F4D31" wp14:editId="20752FDC">
             <wp:extent cx="4732070" cy="3282461"/>
             <wp:effectExtent l="0" t="0" r="0" b="0"/>
             <wp:docPr id="1226110984" name="Picture 5"/>
@@ -400,6 +412,9 @@
         </w:numPr>
       </w:pPr>
       <w:r>
+        <w:rPr>
+          <w:noProof/>
+        </w:rPr>
         <w:drawing>
           <wp:inline distT="0" distB="0" distL="0" distR="0" wp14:anchorId="56386A14" wp14:editId="55181715">
             <wp:extent cx="5731510" cy="1206500"/>
@@ -500,6 +515,27 @@
         <w:t>5</w:t>
       </w:r>
       <w:bookmarkEnd w:id="0"/>
+      <w:r>
+        <w:rPr>
+          <w:b/>
+          <w:bCs/>
+        </w:rPr>
+        <w:t xml:space="preserve">, </w:t>
+      </w:r>
+      <w:r>
+        <w:rPr>
+          <w:b/>
+          <w:bCs/>
+        </w:rPr>
+        <w:t>d2Cal_8Sep25_</w:t>
+      </w:r>
+      <w:r>
+        <w:rPr>
+          <w:b/>
+          <w:bCs/>
+        </w:rPr>
+        <w:t>6</w:t>
+      </w:r>
     </w:p>
     <w:p>
       <w:pPr>
@@ -575,7 +611,980 @@
         <w:t>If this is true, it is then time to either try a calibration with even more agents (maybe x4 so each cancerous agent represents around 15 people), or by grouping some of the age brackets for the data (perhaps into 10-year buckets), or both, to try and get a model which fits the data really nicely.</w:t>
       </w:r>
     </w:p>
+    <w:p>
+      <w:r>
+        <w:t>….. i think that maybe as trials continue, more data is stored up and maybe my computer ran out of memory and that is why it crashed at 4000 trials.. if so it is no matter as i can still load up the study in Optuna dashboard and get the best parameter values on there and rerun with these values and see the tightness of the fit. And either way, i should still use that calibration therefore! Even if the rerun somehow works because i have done die=False rather than die=True</w:t>
+      </w:r>
+    </w:p>
     <w:p/>
+    <w:p>
+      <w:r>
+        <w:rPr>
+          <w:noProof/>
+        </w:rPr>
+        <w:lastRenderedPageBreak/>
+        <w:drawing>
+          <wp:inline distT="0" distB="0" distL="0" distR="0" wp14:anchorId="7ABB7164" wp14:editId="472FF39E">
+            <wp:extent cx="5731510" cy="2236470"/>
+            <wp:effectExtent l="0" t="0" r="2540" b="0"/>
+            <wp:docPr id="113130387" name="Picture 1"/>
+            <wp:cNvGraphicFramePr>
+              <a:graphicFrameLocks xmlns:a="http://schemas.openxmlformats.org/drawingml/2006/main" noChangeAspect="1"/>
+            </wp:cNvGraphicFramePr>
+            <a:graphic xmlns:a="http://schemas.openxmlformats.org/drawingml/2006/main">
+              <a:graphicData uri="http://schemas.openxmlformats.org/drawingml/2006/picture">
+                <pic:pic xmlns:pic="http://schemas.openxmlformats.org/drawingml/2006/picture">
+                  <pic:nvPicPr>
+                    <pic:cNvPr id="113130387" name=""/>
+                    <pic:cNvPicPr/>
+                  </pic:nvPicPr>
+                  <pic:blipFill>
+                    <a:blip r:embed="rId11"/>
+                    <a:stretch>
+                      <a:fillRect/>
+                    </a:stretch>
+                  </pic:blipFill>
+                  <pic:spPr>
+                    <a:xfrm>
+                      <a:off x="0" y="0"/>
+                      <a:ext cx="5731510" cy="2236470"/>
+                    </a:xfrm>
+                    <a:prstGeom prst="rect">
+                      <a:avLst/>
+                    </a:prstGeom>
+                  </pic:spPr>
+                </pic:pic>
+              </a:graphicData>
+            </a:graphic>
+          </wp:inline>
+        </w:drawing>
+      </w:r>
+    </w:p>
+    <w:p>
+      <w:r>
+        <w:t>^its worth looking at this i think to see if i need to make ranges of stuff bigger , i think in cases like this where stuff is bunched to the side, probably yes!</w:t>
+      </w:r>
+      <w:r>
+        <w:t>.</w:t>
+      </w:r>
+    </w:p>
+    <w:p>
+      <w:r>
+        <w:rPr>
+          <w:noProof/>
+        </w:rPr>
+        <w:drawing>
+          <wp:inline distT="0" distB="0" distL="0" distR="0" wp14:anchorId="43203C1D" wp14:editId="4A2EB001">
+            <wp:extent cx="5731510" cy="2616835"/>
+            <wp:effectExtent l="0" t="0" r="2540" b="0"/>
+            <wp:docPr id="611341429" name="Picture 1"/>
+            <wp:cNvGraphicFramePr>
+              <a:graphicFrameLocks xmlns:a="http://schemas.openxmlformats.org/drawingml/2006/main" noChangeAspect="1"/>
+            </wp:cNvGraphicFramePr>
+            <a:graphic xmlns:a="http://schemas.openxmlformats.org/drawingml/2006/main">
+              <a:graphicData uri="http://schemas.openxmlformats.org/drawingml/2006/picture">
+                <pic:pic xmlns:pic="http://schemas.openxmlformats.org/drawingml/2006/picture">
+                  <pic:nvPicPr>
+                    <pic:cNvPr id="611341429" name=""/>
+                    <pic:cNvPicPr/>
+                  </pic:nvPicPr>
+                  <pic:blipFill>
+                    <a:blip r:embed="rId12"/>
+                    <a:stretch>
+                      <a:fillRect/>
+                    </a:stretch>
+                  </pic:blipFill>
+                  <pic:spPr>
+                    <a:xfrm>
+                      <a:off x="0" y="0"/>
+                      <a:ext cx="5731510" cy="2616835"/>
+                    </a:xfrm>
+                    <a:prstGeom prst="rect">
+                      <a:avLst/>
+                    </a:prstGeom>
+                  </pic:spPr>
+                </pic:pic>
+              </a:graphicData>
+            </a:graphic>
+          </wp:inline>
+        </w:drawing>
+      </w:r>
+    </w:p>
+    <w:p>
+      <w:r>
+        <w:t>^ for number 6</w:t>
+      </w:r>
+    </w:p>
+    <w:p>
+      <w:r>
+        <w:rPr>
+          <w:noProof/>
+        </w:rPr>
+        <w:drawing>
+          <wp:inline distT="0" distB="0" distL="0" distR="0" wp14:anchorId="7A523E31" wp14:editId="08E13910">
+            <wp:extent cx="5731510" cy="2520043"/>
+            <wp:effectExtent l="0" t="0" r="2540" b="0"/>
+            <wp:docPr id="1611114154" name="Picture 1"/>
+            <wp:cNvGraphicFramePr>
+              <a:graphicFrameLocks xmlns:a="http://schemas.openxmlformats.org/drawingml/2006/main" noChangeAspect="1"/>
+            </wp:cNvGraphicFramePr>
+            <a:graphic xmlns:a="http://schemas.openxmlformats.org/drawingml/2006/main">
+              <a:graphicData uri="http://schemas.openxmlformats.org/drawingml/2006/picture">
+                <pic:pic xmlns:pic="http://schemas.openxmlformats.org/drawingml/2006/picture">
+                  <pic:nvPicPr>
+                    <pic:cNvPr id="1611114154" name=""/>
+                    <pic:cNvPicPr/>
+                  </pic:nvPicPr>
+                  <pic:blipFill rotWithShape="1">
+                    <a:blip r:embed="rId13"/>
+                    <a:srcRect b="8071"/>
+                    <a:stretch>
+                      <a:fillRect/>
+                    </a:stretch>
+                  </pic:blipFill>
+                  <pic:spPr bwMode="auto">
+                    <a:xfrm>
+                      <a:off x="0" y="0"/>
+                      <a:ext cx="5731510" cy="2520043"/>
+                    </a:xfrm>
+                    <a:prstGeom prst="rect">
+                      <a:avLst/>
+                    </a:prstGeom>
+                    <a:ln>
+                      <a:noFill/>
+                    </a:ln>
+                    <a:extLst>
+                      <a:ext uri="{53640926-AAD7-44D8-BBD7-CCE9431645EC}">
+                        <a14:shadowObscured xmlns:a14="http://schemas.microsoft.com/office/drawing/2010/main"/>
+                      </a:ext>
+                    </a:extLst>
+                  </pic:spPr>
+                </pic:pic>
+              </a:graphicData>
+            </a:graphic>
+          </wp:inline>
+        </w:drawing>
+      </w:r>
+    </w:p>
+    <w:p>
+      <w:r>
+        <w:t>^for number 5</w:t>
+      </w:r>
+    </w:p>
+    <w:p>
+      <w:r>
+        <w:rPr>
+          <w:noProof/>
+        </w:rPr>
+        <w:lastRenderedPageBreak/>
+        <w:drawing>
+          <wp:inline distT="0" distB="0" distL="0" distR="0" wp14:anchorId="5AAF6BFA" wp14:editId="756C09D4">
+            <wp:extent cx="5731510" cy="4036695"/>
+            <wp:effectExtent l="0" t="0" r="2540" b="1905"/>
+            <wp:docPr id="2021825420" name="Picture 1"/>
+            <wp:cNvGraphicFramePr>
+              <a:graphicFrameLocks xmlns:a="http://schemas.openxmlformats.org/drawingml/2006/main" noChangeAspect="1"/>
+            </wp:cNvGraphicFramePr>
+            <a:graphic xmlns:a="http://schemas.openxmlformats.org/drawingml/2006/main">
+              <a:graphicData uri="http://schemas.openxmlformats.org/drawingml/2006/picture">
+                <pic:pic xmlns:pic="http://schemas.openxmlformats.org/drawingml/2006/picture">
+                  <pic:nvPicPr>
+                    <pic:cNvPr id="2021825420" name=""/>
+                    <pic:cNvPicPr/>
+                  </pic:nvPicPr>
+                  <pic:blipFill>
+                    <a:blip r:embed="rId14"/>
+                    <a:stretch>
+                      <a:fillRect/>
+                    </a:stretch>
+                  </pic:blipFill>
+                  <pic:spPr>
+                    <a:xfrm>
+                      <a:off x="0" y="0"/>
+                      <a:ext cx="5731510" cy="4036695"/>
+                    </a:xfrm>
+                    <a:prstGeom prst="rect">
+                      <a:avLst/>
+                    </a:prstGeom>
+                  </pic:spPr>
+                </pic:pic>
+              </a:graphicData>
+            </a:graphic>
+          </wp:inline>
+        </w:drawing>
+      </w:r>
+    </w:p>
+    <w:p>
+      <w:r>
+        <w:t>^ one run from best of number 6</w:t>
+      </w:r>
+    </w:p>
+    <w:p>
+      <w:r>
+        <w:rPr>
+          <w:noProof/>
+        </w:rPr>
+        <w:drawing>
+          <wp:inline distT="0" distB="0" distL="0" distR="0" wp14:anchorId="46BA2280" wp14:editId="57307415">
+            <wp:extent cx="5731510" cy="3397250"/>
+            <wp:effectExtent l="0" t="0" r="2540" b="0"/>
+            <wp:docPr id="1930326542" name="Picture 1"/>
+            <wp:cNvGraphicFramePr>
+              <a:graphicFrameLocks xmlns:a="http://schemas.openxmlformats.org/drawingml/2006/main" noChangeAspect="1"/>
+            </wp:cNvGraphicFramePr>
+            <a:graphic xmlns:a="http://schemas.openxmlformats.org/drawingml/2006/main">
+              <a:graphicData uri="http://schemas.openxmlformats.org/drawingml/2006/picture">
+                <pic:pic xmlns:pic="http://schemas.openxmlformats.org/drawingml/2006/picture">
+                  <pic:nvPicPr>
+                    <pic:cNvPr id="1930326542" name=""/>
+                    <pic:cNvPicPr/>
+                  </pic:nvPicPr>
+                  <pic:blipFill>
+                    <a:blip r:embed="rId15"/>
+                    <a:stretch>
+                      <a:fillRect/>
+                    </a:stretch>
+                  </pic:blipFill>
+                  <pic:spPr>
+                    <a:xfrm>
+                      <a:off x="0" y="0"/>
+                      <a:ext cx="5731510" cy="3397250"/>
+                    </a:xfrm>
+                    <a:prstGeom prst="rect">
+                      <a:avLst/>
+                    </a:prstGeom>
+                  </pic:spPr>
+                </pic:pic>
+              </a:graphicData>
+            </a:graphic>
+          </wp:inline>
+        </w:drawing>
+      </w:r>
+    </w:p>
+    <w:p>
+      <w:r>
+        <w:t xml:space="preserve">^ 10 runs from the </w:t>
+      </w:r>
+      <w:r>
+        <w:t xml:space="preserve">single </w:t>
+      </w:r>
+      <w:r>
+        <w:t>best of number 6</w:t>
+      </w:r>
+    </w:p>
+    <w:p>
+      <w:r>
+        <w:rPr>
+          <w:noProof/>
+        </w:rPr>
+        <w:lastRenderedPageBreak/>
+        <w:drawing>
+          <wp:inline distT="0" distB="0" distL="0" distR="0" wp14:anchorId="1D4F0FA7" wp14:editId="65E7A0DC">
+            <wp:extent cx="5731510" cy="3580765"/>
+            <wp:effectExtent l="0" t="0" r="2540" b="635"/>
+            <wp:docPr id="798688539" name="Picture 1"/>
+            <wp:cNvGraphicFramePr>
+              <a:graphicFrameLocks xmlns:a="http://schemas.openxmlformats.org/drawingml/2006/main" noChangeAspect="1"/>
+            </wp:cNvGraphicFramePr>
+            <a:graphic xmlns:a="http://schemas.openxmlformats.org/drawingml/2006/main">
+              <a:graphicData uri="http://schemas.openxmlformats.org/drawingml/2006/picture">
+                <pic:pic xmlns:pic="http://schemas.openxmlformats.org/drawingml/2006/picture">
+                  <pic:nvPicPr>
+                    <pic:cNvPr id="798688539" name=""/>
+                    <pic:cNvPicPr/>
+                  </pic:nvPicPr>
+                  <pic:blipFill>
+                    <a:blip r:embed="rId16"/>
+                    <a:stretch>
+                      <a:fillRect/>
+                    </a:stretch>
+                  </pic:blipFill>
+                  <pic:spPr>
+                    <a:xfrm>
+                      <a:off x="0" y="0"/>
+                      <a:ext cx="5731510" cy="3580765"/>
+                    </a:xfrm>
+                    <a:prstGeom prst="rect">
+                      <a:avLst/>
+                    </a:prstGeom>
+                  </pic:spPr>
+                </pic:pic>
+              </a:graphicData>
+            </a:graphic>
+          </wp:inline>
+        </w:drawing>
+      </w:r>
+    </w:p>
+    <w:p>
+      <w:r>
+        <w:t>^ 5 runs for each of the 4 best fits of cal 6</w:t>
+      </w:r>
+    </w:p>
+    <w:p>
+      <w:pPr>
+        <w:rPr>
+          <w:b/>
+          <w:bCs/>
+        </w:rPr>
+      </w:pPr>
+      <w:r>
+        <w:rPr>
+          <w:b/>
+          <w:bCs/>
+        </w:rPr>
+        <w:t>d2Cal_9Sep25_</w:t>
+      </w:r>
+      <w:r>
+        <w:rPr>
+          <w:b/>
+          <w:bCs/>
+        </w:rPr>
+        <w:t>1</w:t>
+      </w:r>
+    </w:p>
+    <w:p>
+      <w:r>
+        <w:t>interestingly, when running a single trial cal i found:</w:t>
+      </w:r>
+    </w:p>
+    <w:p>
+      <w:pPr>
+        <w:pStyle w:val="ListParagraph"/>
+        <w:numPr>
+          <w:ilvl w:val="0"/>
+          <w:numId w:val="2"/>
+        </w:numPr>
+      </w:pPr>
+      <w:r>
+        <w:t xml:space="preserve">Optuna does </w:t>
+      </w:r>
+      <w:r>
+        <w:rPr>
+          <w:u w:val="single"/>
+        </w:rPr>
+        <w:t>not</w:t>
+      </w:r>
+      <w:r>
+        <w:t xml:space="preserve"> start off with our ‘best guesses’ for parameters, meaning I can’t use that to control the parameters used in a calibration, to retry them</w:t>
+      </w:r>
+    </w:p>
+    <w:p>
+      <w:pPr>
+        <w:pStyle w:val="ListParagraph"/>
+        <w:numPr>
+          <w:ilvl w:val="0"/>
+          <w:numId w:val="2"/>
+        </w:numPr>
+      </w:pPr>
+      <w:r>
+        <w:t xml:space="preserve">With the current config (as in </w:t>
+      </w:r>
+      <w:r>
+        <w:rPr>
+          <w:b/>
+          <w:bCs/>
+        </w:rPr>
+        <w:t>d2Cal_8Sep25_5</w:t>
+      </w:r>
+      <w:r>
+        <w:rPr>
+          <w:b/>
+          <w:bCs/>
+        </w:rPr>
+        <w:t xml:space="preserve">, </w:t>
+      </w:r>
+      <w:r>
+        <w:rPr>
+          <w:b/>
+          <w:bCs/>
+        </w:rPr>
+        <w:t>d2Cal_8Sep25_</w:t>
+      </w:r>
+      <w:r>
+        <w:rPr>
+          <w:b/>
+          <w:bCs/>
+        </w:rPr>
+        <w:t xml:space="preserve">6 </w:t>
+      </w:r>
+      <w:r>
+        <w:t xml:space="preserve">) I am able to get cancers at a sufficiently low age, at least when beta is big enough (noted </w:t>
+      </w:r>
+      <w:r>
+        <w:rPr>
+          <w:b/>
+          <w:bCs/>
+        </w:rPr>
+        <w:t>d2Cal_9Sep25_</w:t>
+      </w:r>
+      <w:r>
+        <w:rPr>
+          <w:b/>
+          <w:bCs/>
+        </w:rPr>
+        <w:t>2</w:t>
+      </w:r>
+      <w:r>
+        <w:t xml:space="preserve"> has much smaller beta and no cancers below a certain age, while </w:t>
+      </w:r>
+      <w:r>
+        <w:rPr>
+          <w:b/>
+          <w:bCs/>
+        </w:rPr>
+        <w:t>d2Cal_9Sep25_</w:t>
+      </w:r>
+      <w:r>
+        <w:rPr>
+          <w:b/>
+          <w:bCs/>
+        </w:rPr>
+        <w:t xml:space="preserve">3 </w:t>
+      </w:r>
+      <w:r>
+        <w:t>has</w:t>
+      </w:r>
+      <w:r>
+        <w:rPr>
+          <w:b/>
+          <w:bCs/>
+        </w:rPr>
+        <w:t xml:space="preserve"> </w:t>
+      </w:r>
+      <w:r>
+        <w:t>a bigg</w:t>
+      </w:r>
+      <w:r>
+        <w:t>er beta of 0.01 at least and does have cancers below a certain age, alebit fewer. I think its fair to blame the differences on the beta)</w:t>
+      </w:r>
+    </w:p>
+    <w:p>
+      <w:pPr>
+        <w:pStyle w:val="ListParagraph"/>
+        <w:numPr>
+          <w:ilvl w:val="0"/>
+          <w:numId w:val="2"/>
+        </w:numPr>
+      </w:pPr>
+      <w:r>
+        <w:rPr>
+          <w:noProof/>
+        </w:rPr>
+        <w:lastRenderedPageBreak/>
+        <w:drawing>
+          <wp:inline distT="0" distB="0" distL="0" distR="0" wp14:anchorId="4017D410" wp14:editId="6F419ABC">
+            <wp:extent cx="5731510" cy="3387725"/>
+            <wp:effectExtent l="0" t="0" r="2540" b="3175"/>
+            <wp:docPr id="1446727731" name="Picture 1"/>
+            <wp:cNvGraphicFramePr>
+              <a:graphicFrameLocks xmlns:a="http://schemas.openxmlformats.org/drawingml/2006/main" noChangeAspect="1"/>
+            </wp:cNvGraphicFramePr>
+            <a:graphic xmlns:a="http://schemas.openxmlformats.org/drawingml/2006/main">
+              <a:graphicData uri="http://schemas.openxmlformats.org/drawingml/2006/picture">
+                <pic:pic xmlns:pic="http://schemas.openxmlformats.org/drawingml/2006/picture">
+                  <pic:nvPicPr>
+                    <pic:cNvPr id="1446727731" name=""/>
+                    <pic:cNvPicPr/>
+                  </pic:nvPicPr>
+                  <pic:blipFill>
+                    <a:blip r:embed="rId17"/>
+                    <a:stretch>
+                      <a:fillRect/>
+                    </a:stretch>
+                  </pic:blipFill>
+                  <pic:spPr>
+                    <a:xfrm>
+                      <a:off x="0" y="0"/>
+                      <a:ext cx="5731510" cy="3387725"/>
+                    </a:xfrm>
+                    <a:prstGeom prst="rect">
+                      <a:avLst/>
+                    </a:prstGeom>
+                  </pic:spPr>
+                </pic:pic>
+              </a:graphicData>
+            </a:graphic>
+          </wp:inline>
+        </w:drawing>
+      </w:r>
+    </w:p>
+    <w:p>
+      <w:pPr>
+        <w:rPr>
+          <w:b/>
+          <w:bCs/>
+        </w:rPr>
+      </w:pPr>
+    </w:p>
+    <w:p>
+      <w:pPr>
+        <w:pStyle w:val="Heading1"/>
+      </w:pPr>
+      <w:r>
+        <w:t>C</w:t>
+      </w:r>
+    </w:p>
+    <w:p>
+      <w:pPr>
+        <w:rPr>
+          <w:b/>
+          <w:bCs/>
+        </w:rPr>
+      </w:pPr>
+      <w:r>
+        <w:rPr>
+          <w:b/>
+          <w:bCs/>
+        </w:rPr>
+        <w:t>d2Cal_10Sep25_</w:t>
+      </w:r>
+      <w:r>
+        <w:rPr>
+          <w:b/>
+          <w:bCs/>
+        </w:rPr>
+        <w:t xml:space="preserve">1, </w:t>
+      </w:r>
+      <w:r>
+        <w:rPr>
+          <w:b/>
+          <w:bCs/>
+        </w:rPr>
+        <w:t>d2Cal_10Sep25_2</w:t>
+      </w:r>
+    </w:p>
+    <w:p>
+      <w:pPr>
+        <w:pStyle w:val="ListParagraph"/>
+        <w:numPr>
+          <w:ilvl w:val="0"/>
+          <w:numId w:val="2"/>
+        </w:numPr>
+      </w:pPr>
+      <w:r>
+        <w:t xml:space="preserve">It does look better with 100 000 agents, so now I am trying out </w:t>
+      </w:r>
+      <w:r>
+        <w:t>25</w:t>
+      </w:r>
+      <w:r>
+        <w:t>0 000 agents.</w:t>
+      </w:r>
+    </w:p>
+    <w:p>
+      <w:pPr>
+        <w:pStyle w:val="ListParagraph"/>
+        <w:numPr>
+          <w:ilvl w:val="0"/>
+          <w:numId w:val="2"/>
+        </w:numPr>
+      </w:pPr>
+      <w:r>
+        <w:t>As with 100 000 agents we seem to capturing the right level of granularity, i am not expecting a serious improvement if any</w:t>
+      </w:r>
+    </w:p>
+    <w:p>
+      <w:pPr>
+        <w:pStyle w:val="ListParagraph"/>
+        <w:numPr>
+          <w:ilvl w:val="0"/>
+          <w:numId w:val="2"/>
+        </w:numPr>
+        <w:rPr>
+          <w:highlight w:val="yellow"/>
+        </w:rPr>
+      </w:pPr>
+      <w:r>
+        <w:t xml:space="preserve">I am running the cal twice to get some robustness against the randomness of the calibration process itself, </w:t>
+      </w:r>
+      <w:r>
+        <w:rPr>
+          <w:highlight w:val="yellow"/>
+        </w:rPr>
+        <w:t>maybe should run a bit more to double check but maybe not worth it too, unless i get something here that is much better than 100 000 agents</w:t>
+      </w:r>
+    </w:p>
+    <w:p>
+      <w:pPr>
+        <w:pStyle w:val="Heading1"/>
+      </w:pPr>
+      <w:r>
+        <w:t>D</w:t>
+      </w:r>
+    </w:p>
+    <w:p>
+      <w:r>
+        <w:t>A tricky th</w:t>
+      </w:r>
+      <w:r>
+        <w:t>ing here is that different calibrations may end up exploiting different parts of the parameter space and settle on discovering different parts of the parameter space as the best regions, maybe getting as good GOFs as each other but with some parameters really differing. This makes a difference and means I shouldn’t be too hasty in reducing parameter ranges, but does mean I should think more about increasing them at least. Maybe reducing sometimes tho.</w:t>
+      </w:r>
+    </w:p>
+    <w:p>
+      <w:r>
+        <w:rPr>
+          <w:b/>
+          <w:bCs/>
+        </w:rPr>
+        <w:t>d2Cal_11Sep25_ZB_D</w:t>
+      </w:r>
+      <w:r>
+        <w:rPr>
+          <w:b/>
+          <w:bCs/>
+        </w:rPr>
+        <w:t>2</w:t>
+      </w:r>
+      <w:r>
+        <w:rPr>
+          <w:b/>
+          <w:bCs/>
+        </w:rPr>
+        <w:t xml:space="preserve">, </w:t>
+      </w:r>
+      <w:r>
+        <w:rPr>
+          <w:b/>
+          <w:bCs/>
+        </w:rPr>
+        <w:t>d2Cal_11Sep25_ZB_D</w:t>
+      </w:r>
+      <w:r>
+        <w:rPr>
+          <w:b/>
+          <w:bCs/>
+        </w:rPr>
+        <w:t>3</w:t>
+      </w:r>
+    </w:p>
+    <w:p>
+      <w:pPr>
+        <w:pStyle w:val="ListParagraph"/>
+        <w:numPr>
+          <w:ilvl w:val="0"/>
+          <w:numId w:val="2"/>
+        </w:numPr>
+        <w:rPr>
+          <w:b/>
+          <w:bCs/>
+        </w:rPr>
+      </w:pPr>
+      <w:r>
+        <w:t xml:space="preserve">Calibrating (ZB means on zenbook) identical to </w:t>
+      </w:r>
+      <w:r>
+        <w:rPr>
+          <w:b/>
+          <w:bCs/>
+        </w:rPr>
+        <w:t>d2Cal_8Sep25_5, d2Cal_8Sep25_6</w:t>
+      </w:r>
+      <w:r>
+        <w:t>, but with extended parameter ranges (</w:t>
+      </w:r>
+      <w:r>
+        <w:t>CHANGES:</w:t>
+      </w:r>
+      <w:r>
+        <w:t xml:space="preserve"> 16_cin_fn [0.5,0,1], 16_dur_cin [6,2,1</w:t>
+      </w:r>
+      <w:r>
+        <w:t>2</w:t>
+      </w:r>
+      <w:r>
+        <w:t>] and 18_cin_fn [0.5,0,1], 18_dur_cin [6,3,12]</w:t>
+      </w:r>
+      <w:r>
+        <w:t>)</w:t>
+      </w:r>
+    </w:p>
+    <w:p>
+      <w:pPr>
+        <w:pStyle w:val="ListParagraph"/>
+        <w:numPr>
+          <w:ilvl w:val="0"/>
+          <w:numId w:val="2"/>
+        </w:numPr>
+        <w:rPr>
+          <w:b/>
+          <w:bCs/>
+        </w:rPr>
+      </w:pPr>
+      <w:r>
+        <w:rPr>
+          <w:b/>
+          <w:bCs/>
+        </w:rPr>
+        <w:t>d2Cal_11Sep25_ZB_D2</w:t>
+      </w:r>
+      <w:r>
+        <w:t xml:space="preserve"> did get a better fit than I have otherwise seen, interestingly with things at the top of the dur_cin ranges which </w:t>
+      </w:r>
+      <w:r>
+        <w:rPr>
+          <w:highlight w:val="yellow"/>
+        </w:rPr>
+        <w:t>means I may want to extend these??</w:t>
+      </w:r>
+    </w:p>
+    <w:p>
+      <w:pPr>
+        <w:pStyle w:val="ListParagraph"/>
+        <w:numPr>
+          <w:ilvl w:val="1"/>
+          <w:numId w:val="2"/>
+        </w:numPr>
+        <w:rPr>
+          <w:b/>
+          <w:bCs/>
+        </w:rPr>
+      </w:pPr>
+      <w:r>
+        <w:rPr>
+          <w:b/>
+          <w:bCs/>
+        </w:rPr>
+        <w:lastRenderedPageBreak/>
+        <w:drawing>
+          <wp:inline distT="0" distB="0" distL="0" distR="0" wp14:anchorId="2EF22DEA" wp14:editId="271011D1">
+            <wp:extent cx="5731510" cy="3839845"/>
+            <wp:effectExtent l="0" t="0" r="2540" b="8255"/>
+            <wp:docPr id="2099546450" name="Picture 1"/>
+            <wp:cNvGraphicFramePr>
+              <a:graphicFrameLocks xmlns:a="http://schemas.openxmlformats.org/drawingml/2006/main" noChangeAspect="1"/>
+            </wp:cNvGraphicFramePr>
+            <a:graphic xmlns:a="http://schemas.openxmlformats.org/drawingml/2006/main">
+              <a:graphicData uri="http://schemas.openxmlformats.org/drawingml/2006/picture">
+                <pic:pic xmlns:pic="http://schemas.openxmlformats.org/drawingml/2006/picture">
+                  <pic:nvPicPr>
+                    <pic:cNvPr id="2099546450" name=""/>
+                    <pic:cNvPicPr/>
+                  </pic:nvPicPr>
+                  <pic:blipFill>
+                    <a:blip r:embed="rId18"/>
+                    <a:stretch>
+                      <a:fillRect/>
+                    </a:stretch>
+                  </pic:blipFill>
+                  <pic:spPr>
+                    <a:xfrm>
+                      <a:off x="0" y="0"/>
+                      <a:ext cx="5731510" cy="3839845"/>
+                    </a:xfrm>
+                    <a:prstGeom prst="rect">
+                      <a:avLst/>
+                    </a:prstGeom>
+                  </pic:spPr>
+                </pic:pic>
+              </a:graphicData>
+            </a:graphic>
+          </wp:inline>
+        </w:drawing>
+      </w:r>
+    </w:p>
+    <w:p>
+      <w:pPr>
+        <w:pStyle w:val="ListParagraph"/>
+        <w:numPr>
+          <w:ilvl w:val="1"/>
+          <w:numId w:val="2"/>
+        </w:numPr>
+        <w:rPr>
+          <w:b/>
+          <w:bCs/>
+        </w:rPr>
+      </w:pPr>
+      <w:r>
+        <w:rPr>
+          <w:b/>
+          <w:bCs/>
+        </w:rPr>
+        <w:drawing>
+          <wp:inline distT="0" distB="0" distL="0" distR="0" wp14:anchorId="68EBD080" wp14:editId="36891F6C">
+            <wp:extent cx="5731510" cy="3821430"/>
+            <wp:effectExtent l="0" t="0" r="2540" b="7620"/>
+            <wp:docPr id="1404783358" name="Picture 1"/>
+            <wp:cNvGraphicFramePr>
+              <a:graphicFrameLocks xmlns:a="http://schemas.openxmlformats.org/drawingml/2006/main" noChangeAspect="1"/>
+            </wp:cNvGraphicFramePr>
+            <a:graphic xmlns:a="http://schemas.openxmlformats.org/drawingml/2006/main">
+              <a:graphicData uri="http://schemas.openxmlformats.org/drawingml/2006/picture">
+                <pic:pic xmlns:pic="http://schemas.openxmlformats.org/drawingml/2006/picture">
+                  <pic:nvPicPr>
+                    <pic:cNvPr id="1404783358" name=""/>
+                    <pic:cNvPicPr/>
+                  </pic:nvPicPr>
+                  <pic:blipFill>
+                    <a:blip r:embed="rId19"/>
+                    <a:stretch>
+                      <a:fillRect/>
+                    </a:stretch>
+                  </pic:blipFill>
+                  <pic:spPr>
+                    <a:xfrm>
+                      <a:off x="0" y="0"/>
+                      <a:ext cx="5731510" cy="3821430"/>
+                    </a:xfrm>
+                    <a:prstGeom prst="rect">
+                      <a:avLst/>
+                    </a:prstGeom>
+                  </pic:spPr>
+                </pic:pic>
+              </a:graphicData>
+            </a:graphic>
+          </wp:inline>
+        </w:drawing>
+      </w:r>
+    </w:p>
+    <w:p>
+      <w:pPr>
+        <w:pStyle w:val="ListParagraph"/>
+        <w:numPr>
+          <w:ilvl w:val="1"/>
+          <w:numId w:val="2"/>
+        </w:numPr>
+        <w:rPr>
+          <w:b/>
+          <w:bCs/>
+        </w:rPr>
+      </w:pPr>
+      <w:r>
+        <w:rPr>
+          <w:b/>
+          <w:bCs/>
+        </w:rPr>
+        <w:lastRenderedPageBreak/>
+        <w:drawing>
+          <wp:inline distT="0" distB="0" distL="0" distR="0" wp14:anchorId="1DBF3226" wp14:editId="31BA5DE9">
+            <wp:extent cx="5731510" cy="3894455"/>
+            <wp:effectExtent l="0" t="0" r="2540" b="0"/>
+            <wp:docPr id="1738645738" name="Picture 1"/>
+            <wp:cNvGraphicFramePr>
+              <a:graphicFrameLocks xmlns:a="http://schemas.openxmlformats.org/drawingml/2006/main" noChangeAspect="1"/>
+            </wp:cNvGraphicFramePr>
+            <a:graphic xmlns:a="http://schemas.openxmlformats.org/drawingml/2006/main">
+              <a:graphicData uri="http://schemas.openxmlformats.org/drawingml/2006/picture">
+                <pic:pic xmlns:pic="http://schemas.openxmlformats.org/drawingml/2006/picture">
+                  <pic:nvPicPr>
+                    <pic:cNvPr id="1738645738" name=""/>
+                    <pic:cNvPicPr/>
+                  </pic:nvPicPr>
+                  <pic:blipFill>
+                    <a:blip r:embed="rId20"/>
+                    <a:stretch>
+                      <a:fillRect/>
+                    </a:stretch>
+                  </pic:blipFill>
+                  <pic:spPr>
+                    <a:xfrm>
+                      <a:off x="0" y="0"/>
+                      <a:ext cx="5731510" cy="3894455"/>
+                    </a:xfrm>
+                    <a:prstGeom prst="rect">
+                      <a:avLst/>
+                    </a:prstGeom>
+                  </pic:spPr>
+                </pic:pic>
+              </a:graphicData>
+            </a:graphic>
+          </wp:inline>
+        </w:drawing>
+      </w:r>
+    </w:p>
+    <w:p>
+      <w:pPr>
+        <w:pStyle w:val="ListParagraph"/>
+        <w:numPr>
+          <w:ilvl w:val="1"/>
+          <w:numId w:val="2"/>
+        </w:numPr>
+        <w:rPr>
+          <w:b/>
+          <w:bCs/>
+        </w:rPr>
+      </w:pPr>
+      <w:r>
+        <w:rPr>
+          <w:b/>
+          <w:bCs/>
+        </w:rPr>
+        <w:drawing>
+          <wp:inline distT="0" distB="0" distL="0" distR="0" wp14:anchorId="63F72560" wp14:editId="18DF0C9F">
+            <wp:extent cx="5731510" cy="1243330"/>
+            <wp:effectExtent l="0" t="0" r="2540" b="0"/>
+            <wp:docPr id="1756554484" name="Picture 1"/>
+            <wp:cNvGraphicFramePr>
+              <a:graphicFrameLocks xmlns:a="http://schemas.openxmlformats.org/drawingml/2006/main" noChangeAspect="1"/>
+            </wp:cNvGraphicFramePr>
+            <a:graphic xmlns:a="http://schemas.openxmlformats.org/drawingml/2006/main">
+              <a:graphicData uri="http://schemas.openxmlformats.org/drawingml/2006/picture">
+                <pic:pic xmlns:pic="http://schemas.openxmlformats.org/drawingml/2006/picture">
+                  <pic:nvPicPr>
+                    <pic:cNvPr id="1756554484" name=""/>
+                    <pic:cNvPicPr/>
+                  </pic:nvPicPr>
+                  <pic:blipFill>
+                    <a:blip r:embed="rId21"/>
+                    <a:stretch>
+                      <a:fillRect/>
+                    </a:stretch>
+                  </pic:blipFill>
+                  <pic:spPr>
+                    <a:xfrm>
+                      <a:off x="0" y="0"/>
+                      <a:ext cx="5731510" cy="1243330"/>
+                    </a:xfrm>
+                    <a:prstGeom prst="rect">
+                      <a:avLst/>
+                    </a:prstGeom>
+                  </pic:spPr>
+                </pic:pic>
+              </a:graphicData>
+            </a:graphic>
+          </wp:inline>
+        </w:drawing>
+      </w:r>
+    </w:p>
+    <w:p>
+      <w:pPr>
+        <w:pStyle w:val="ListParagraph"/>
+        <w:numPr>
+          <w:ilvl w:val="0"/>
+          <w:numId w:val="2"/>
+        </w:numPr>
+        <w:rPr>
+          <w:b/>
+          <w:bCs/>
+          <w:highlight w:val="yellow"/>
+        </w:rPr>
+      </w:pPr>
+      <w:r>
+        <w:rPr>
+          <w:highlight w:val="yellow"/>
+        </w:rPr>
+        <w:t>Will need some additional runs as calibration results do vary!</w:t>
+      </w:r>
+    </w:p>
+    <w:p>
+      <w:pPr>
+        <w:pStyle w:val="ListParagraph"/>
+        <w:numPr>
+          <w:ilvl w:val="1"/>
+          <w:numId w:val="2"/>
+        </w:numPr>
+        <w:rPr>
+          <w:b/>
+          <w:bCs/>
+          <w:highlight w:val="yellow"/>
+        </w:rPr>
+      </w:pPr>
+      <w:r>
+        <w:rPr>
+          <w:highlight w:val="yellow"/>
+        </w:rPr>
+        <w:t>But if we are getting optimal values for the cals outside of the old ranges and in the extended ranges, serious thinking needs to be done about the ranges whereever that happens!</w:t>
+      </w:r>
+    </w:p>
     <w:sectPr>
       <w:pgSz w:w="11906" w:h="16838"/>
       <w:pgMar w:top="1440" w:right="1440" w:bottom="1440" w:left="1440" w:header="708" w:footer="708" w:gutter="0"/>
@@ -1199,7 +2208,7 @@
   <w:style w:type="paragraph" w:default="1" w:styleId="Normal">
     <w:name w:val="Normal"/>
     <w:qFormat/>
-    <w:rsid w:val="00C248AF"/>
+    <w:rsid w:val="00D835CF"/>
   </w:style>
   <w:style w:type="paragraph" w:styleId="Heading1">
     <w:name w:val="heading 1"/>
